--- a/Template_Files/04_TechnicalSafetyConcept_LaneAssistance_Template.docx
+++ b/Template_Files/04_TechnicalSafetyConcept_LaneAssistance_Template.docx
@@ -1621,6 +1621,7 @@
         <w:keepLines w:val="0"/>
         <w:widowControl/>
         <w:numPr>
+          <w:ilvl w:val="0"/>
           <w:numId w:val="0"/>
         </w:numPr>
         <w:suppressLineNumbers w:val="0"/>
@@ -2452,7 +2453,7 @@
                 <w:rFonts w:hint="default"/>
                 <w:lang w:val="en-US"/>
               </w:rPr>
-              <w:t>C</w:t>
+              <w:t>B</w:t>
             </w:r>
           </w:p>
         </w:tc>
@@ -5839,14 +5840,6 @@
       </w:tblGrid>
       <w:tr>
         <w:tblPrEx>
-          <w:tblBorders>
-            <w:top w:val="single" w:color="000000" w:sz="8" w:space="0"/>
-            <w:left w:val="single" w:color="000000" w:sz="8" w:space="0"/>
-            <w:bottom w:val="single" w:color="000000" w:sz="8" w:space="0"/>
-            <w:right w:val="single" w:color="000000" w:sz="8" w:space="0"/>
-            <w:insideH w:val="single" w:color="000000" w:sz="8" w:space="0"/>
-            <w:insideV w:val="single" w:color="000000" w:sz="8" w:space="0"/>
-          </w:tblBorders>
           <w:tblLayout w:type="fixed"/>
           <w:tblCellMar>
             <w:top w:w="0" w:type="dxa"/>
@@ -8442,37 +8435,51 @@
             </w:pPr>
             <w:r>
               <w:rPr>
+                <w:rFonts w:hint="default" w:eastAsia="宋体"/>
+                <w:lang w:val="en-US" w:eastAsia="zh-CN"/>
+              </w:rPr>
+              <w:t>B</w:t>
+            </w:r>
+          </w:p>
+        </w:tc>
+        <w:tc>
+          <w:tcPr>
+            <w:tcW w:w="1125" w:type="dxa"/>
+            <w:tcMar>
+              <w:top w:w="100" w:type="dxa"/>
+              <w:left w:w="100" w:type="dxa"/>
+              <w:bottom w:w="100" w:type="dxa"/>
+              <w:right w:w="100" w:type="dxa"/>
+            </w:tcMar>
+            <w:vAlign w:val="top"/>
+          </w:tcPr>
+          <w:p>
+            <w:pPr>
+              <w:widowControl w:val="0"/>
+              <w:spacing w:line="240" w:lineRule="auto"/>
+              <w:ind w:left="0" w:leftChars="0" w:right="0" w:rightChars="0" w:firstLine="0" w:firstLineChars="0"/>
+              <w:contextualSpacing w:val="0"/>
+            </w:pPr>
+            <w:r>
+              <w:rPr>
                 <w:rFonts w:hint="eastAsia" w:eastAsia="宋体"/>
                 <w:lang w:val="en-US" w:eastAsia="zh-CN"/>
               </w:rPr>
-              <w:t>C</w:t>
-            </w:r>
-          </w:p>
-        </w:tc>
-        <w:tc>
-          <w:tcPr>
-            <w:tcW w:w="1125" w:type="dxa"/>
-            <w:tcMar>
-              <w:top w:w="100" w:type="dxa"/>
-              <w:left w:w="100" w:type="dxa"/>
-              <w:bottom w:w="100" w:type="dxa"/>
-              <w:right w:w="100" w:type="dxa"/>
-            </w:tcMar>
-            <w:vAlign w:val="top"/>
-          </w:tcPr>
-          <w:p>
-            <w:pPr>
-              <w:widowControl w:val="0"/>
-              <w:spacing w:line="240" w:lineRule="auto"/>
-              <w:ind w:left="0" w:leftChars="0" w:right="0" w:rightChars="0" w:firstLine="0" w:firstLineChars="0"/>
-              <w:contextualSpacing w:val="0"/>
-            </w:pPr>
+              <w:t>50</w:t>
+            </w:r>
+            <w:r>
+              <w:rPr>
+                <w:rFonts w:hint="default" w:eastAsia="宋体"/>
+                <w:lang w:val="en-US" w:eastAsia="zh-CN"/>
+              </w:rPr>
+              <w:t>0</w:t>
+            </w:r>
             <w:r>
               <w:rPr>
                 <w:rFonts w:hint="eastAsia" w:eastAsia="宋体"/>
                 <w:lang w:val="en-US" w:eastAsia="zh-CN"/>
               </w:rPr>
-              <w:t>50 ms</w:t>
+              <w:t xml:space="preserve"> ms</w:t>
             </w:r>
           </w:p>
         </w:tc>
@@ -8666,7 +8673,53 @@
                 <w:strike w:val="0"/>
                 <w:rtl w:val="0"/>
               </w:rPr>
-              <w:t>As soon as the LDW function deactivates the LDW feature, the 'L</w:t>
+              <w:t>As soon as the L</w:t>
+            </w:r>
+            <w:r>
+              <w:rPr>
+                <w:rFonts w:hint="default" w:cs="Arial"/>
+                <w:b w:val="0"/>
+                <w:i w:val="0"/>
+                <w:smallCaps w:val="0"/>
+                <w:strike w:val="0"/>
+                <w:rtl w:val="0"/>
+                <w:lang w:val="en-US"/>
+              </w:rPr>
+              <w:t>AK</w:t>
+            </w:r>
+            <w:r>
+              <w:rPr>
+                <w:rFonts w:ascii="Arial" w:hAnsi="Arial" w:eastAsia="Arial" w:cs="Arial"/>
+                <w:b w:val="0"/>
+                <w:i w:val="0"/>
+                <w:smallCaps w:val="0"/>
+                <w:strike w:val="0"/>
+                <w:rtl w:val="0"/>
+              </w:rPr>
+              <w:t xml:space="preserve"> function deactivates the L</w:t>
+            </w:r>
+            <w:r>
+              <w:rPr>
+                <w:rFonts w:hint="default" w:cs="Arial"/>
+                <w:b w:val="0"/>
+                <w:i w:val="0"/>
+                <w:smallCaps w:val="0"/>
+                <w:strike w:val="0"/>
+                <w:rtl w:val="0"/>
+                <w:lang w:val="en-US"/>
+              </w:rPr>
+              <w:t>AK</w:t>
+            </w:r>
+            <w:r>
+              <w:rPr>
+                <w:rFonts w:ascii="Arial" w:hAnsi="Arial" w:eastAsia="Arial" w:cs="Arial"/>
+                <w:b w:val="0"/>
+                <w:i w:val="0"/>
+                <w:smallCaps w:val="0"/>
+                <w:strike w:val="0"/>
+                <w:rtl w:val="0"/>
+              </w:rPr>
+              <w:t xml:space="preserve"> feature, the 'L</w:t>
             </w:r>
             <w:r>
               <w:rPr>
@@ -8717,37 +8770,46 @@
             </w:pPr>
             <w:r>
               <w:rPr>
+                <w:rFonts w:hint="default" w:eastAsia="宋体"/>
+                <w:lang w:val="en-US" w:eastAsia="zh-CN"/>
+              </w:rPr>
+              <w:t>B</w:t>
+            </w:r>
+          </w:p>
+        </w:tc>
+        <w:tc>
+          <w:tcPr>
+            <w:tcW w:w="1125" w:type="dxa"/>
+            <w:tcMar>
+              <w:top w:w="100" w:type="dxa"/>
+              <w:left w:w="100" w:type="dxa"/>
+              <w:bottom w:w="100" w:type="dxa"/>
+              <w:right w:w="100" w:type="dxa"/>
+            </w:tcMar>
+            <w:vAlign w:val="top"/>
+          </w:tcPr>
+          <w:p>
+            <w:pPr>
+              <w:widowControl w:val="0"/>
+              <w:spacing w:line="240" w:lineRule="auto"/>
+              <w:ind w:left="0" w:leftChars="0" w:right="0" w:rightChars="0" w:firstLine="0" w:firstLineChars="0"/>
+              <w:contextualSpacing w:val="0"/>
+            </w:pPr>
+            <w:r>
+              <w:rPr>
                 <w:rFonts w:hint="eastAsia" w:eastAsia="宋体"/>
                 <w:lang w:val="en-US" w:eastAsia="zh-CN"/>
               </w:rPr>
-              <w:t>C</w:t>
-            </w:r>
-          </w:p>
-        </w:tc>
-        <w:tc>
-          <w:tcPr>
-            <w:tcW w:w="1125" w:type="dxa"/>
-            <w:tcMar>
-              <w:top w:w="100" w:type="dxa"/>
-              <w:left w:w="100" w:type="dxa"/>
-              <w:bottom w:w="100" w:type="dxa"/>
-              <w:right w:w="100" w:type="dxa"/>
-            </w:tcMar>
-            <w:vAlign w:val="top"/>
-          </w:tcPr>
-          <w:p>
-            <w:pPr>
-              <w:widowControl w:val="0"/>
-              <w:spacing w:line="240" w:lineRule="auto"/>
-              <w:ind w:left="0" w:leftChars="0" w:right="0" w:rightChars="0" w:firstLine="0" w:firstLineChars="0"/>
-              <w:contextualSpacing w:val="0"/>
-            </w:pPr>
+              <w:t>50</w:t>
+            </w:r>
+            <w:bookmarkStart w:id="22" w:name="_GoBack"/>
+            <w:bookmarkEnd w:id="22"/>
             <w:r>
               <w:rPr>
                 <w:rFonts w:hint="eastAsia" w:eastAsia="宋体"/>
                 <w:lang w:val="en-US" w:eastAsia="zh-CN"/>
               </w:rPr>
-              <w:t>50 ms</w:t>
+              <w:t xml:space="preserve"> ms</w:t>
             </w:r>
           </w:p>
         </w:tc>
@@ -8941,7 +9003,53 @@
                 <w:strike w:val="0"/>
                 <w:rtl w:val="0"/>
               </w:rPr>
-              <w:t>As soon as a failure is detected by the LDW function, it shall deactivate the LDW feature and the 'L</w:t>
+              <w:t>As soon as a failure is detected by the L</w:t>
+            </w:r>
+            <w:r>
+              <w:rPr>
+                <w:rFonts w:hint="default" w:cs="Arial"/>
+                <w:b w:val="0"/>
+                <w:i w:val="0"/>
+                <w:smallCaps w:val="0"/>
+                <w:strike w:val="0"/>
+                <w:rtl w:val="0"/>
+                <w:lang w:val="en-US"/>
+              </w:rPr>
+              <w:t>AK</w:t>
+            </w:r>
+            <w:r>
+              <w:rPr>
+                <w:rFonts w:ascii="Arial" w:hAnsi="Arial" w:eastAsia="Arial" w:cs="Arial"/>
+                <w:b w:val="0"/>
+                <w:i w:val="0"/>
+                <w:smallCaps w:val="0"/>
+                <w:strike w:val="0"/>
+                <w:rtl w:val="0"/>
+              </w:rPr>
+              <w:t xml:space="preserve"> function, it shall deactivate the L</w:t>
+            </w:r>
+            <w:r>
+              <w:rPr>
+                <w:rFonts w:hint="default" w:cs="Arial"/>
+                <w:b w:val="0"/>
+                <w:i w:val="0"/>
+                <w:smallCaps w:val="0"/>
+                <w:strike w:val="0"/>
+                <w:rtl w:val="0"/>
+                <w:lang w:val="en-US"/>
+              </w:rPr>
+              <w:t>AK</w:t>
+            </w:r>
+            <w:r>
+              <w:rPr>
+                <w:rFonts w:ascii="Arial" w:hAnsi="Arial" w:eastAsia="Arial" w:cs="Arial"/>
+                <w:b w:val="0"/>
+                <w:i w:val="0"/>
+                <w:smallCaps w:val="0"/>
+                <w:strike w:val="0"/>
+                <w:rtl w:val="0"/>
+              </w:rPr>
+              <w:t xml:space="preserve"> feature and the 'L</w:t>
             </w:r>
             <w:r>
               <w:rPr>
@@ -8992,37 +9100,51 @@
             </w:pPr>
             <w:r>
               <w:rPr>
+                <w:rFonts w:hint="default" w:eastAsia="宋体"/>
+                <w:lang w:val="en-US" w:eastAsia="zh-CN"/>
+              </w:rPr>
+              <w:t>B</w:t>
+            </w:r>
+          </w:p>
+        </w:tc>
+        <w:tc>
+          <w:tcPr>
+            <w:tcW w:w="1125" w:type="dxa"/>
+            <w:tcMar>
+              <w:top w:w="100" w:type="dxa"/>
+              <w:left w:w="100" w:type="dxa"/>
+              <w:bottom w:w="100" w:type="dxa"/>
+              <w:right w:w="100" w:type="dxa"/>
+            </w:tcMar>
+            <w:vAlign w:val="top"/>
+          </w:tcPr>
+          <w:p>
+            <w:pPr>
+              <w:widowControl w:val="0"/>
+              <w:spacing w:line="240" w:lineRule="auto"/>
+              <w:ind w:left="0" w:leftChars="0" w:right="0" w:rightChars="0" w:firstLine="0" w:firstLineChars="0"/>
+              <w:contextualSpacing w:val="0"/>
+            </w:pPr>
+            <w:r>
+              <w:rPr>
                 <w:rFonts w:hint="eastAsia" w:eastAsia="宋体"/>
                 <w:lang w:val="en-US" w:eastAsia="zh-CN"/>
               </w:rPr>
-              <w:t>C</w:t>
-            </w:r>
-          </w:p>
-        </w:tc>
-        <w:tc>
-          <w:tcPr>
-            <w:tcW w:w="1125" w:type="dxa"/>
-            <w:tcMar>
-              <w:top w:w="100" w:type="dxa"/>
-              <w:left w:w="100" w:type="dxa"/>
-              <w:bottom w:w="100" w:type="dxa"/>
-              <w:right w:w="100" w:type="dxa"/>
-            </w:tcMar>
-            <w:vAlign w:val="top"/>
-          </w:tcPr>
-          <w:p>
-            <w:pPr>
-              <w:widowControl w:val="0"/>
-              <w:spacing w:line="240" w:lineRule="auto"/>
-              <w:ind w:left="0" w:leftChars="0" w:right="0" w:rightChars="0" w:firstLine="0" w:firstLineChars="0"/>
-              <w:contextualSpacing w:val="0"/>
-            </w:pPr>
+              <w:t>5</w:t>
+            </w:r>
+            <w:r>
+              <w:rPr>
+                <w:rFonts w:hint="default" w:eastAsia="宋体"/>
+                <w:lang w:val="en-US" w:eastAsia="zh-CN"/>
+              </w:rPr>
+              <w:t>0</w:t>
+            </w:r>
             <w:r>
               <w:rPr>
                 <w:rFonts w:hint="eastAsia" w:eastAsia="宋体"/>
                 <w:lang w:val="en-US" w:eastAsia="zh-CN"/>
               </w:rPr>
-              <w:t>50 ms</w:t>
+              <w:t xml:space="preserve"> ms</w:t>
             </w:r>
           </w:p>
         </w:tc>
@@ -9267,10 +9389,10 @@
             </w:pPr>
             <w:r>
               <w:rPr>
-                <w:rFonts w:hint="eastAsia" w:eastAsia="宋体"/>
+                <w:rFonts w:hint="default" w:eastAsia="宋体"/>
                 <w:lang w:val="en-US" w:eastAsia="zh-CN"/>
               </w:rPr>
-              <w:t>C</w:t>
+              <w:t>B</w:t>
             </w:r>
           </w:p>
         </w:tc>
@@ -9560,16 +9682,7 @@
                 <w:rFonts w:hint="eastAsia" w:eastAsia="宋体"/>
                 <w:lang w:val="en-US" w:eastAsia="zh-CN"/>
               </w:rPr>
-              <w:t>Memo</w:t>
-            </w:r>
-            <w:bookmarkStart w:id="22" w:name="_GoBack"/>
-            <w:bookmarkEnd w:id="22"/>
-            <w:r>
-              <w:rPr>
-                <w:rFonts w:hint="eastAsia" w:eastAsia="宋体"/>
-                <w:lang w:val="en-US" w:eastAsia="zh-CN"/>
-              </w:rPr>
-              <w:t>ry test</w:t>
+              <w:t>Memory test</w:t>
             </w:r>
           </w:p>
         </w:tc>
@@ -10812,7 +10925,7 @@
     </w:rPrDefault>
   </w:docDefaults>
   <w:latentStyles w:count="260" w:defQFormat="0" w:defUnhideWhenUsed="1" w:defSemiHidden="1" w:defUIPriority="99" w:defLockedState="0">
-    <w:lsdException w:unhideWhenUsed="0" w:uiPriority="0" w:semiHidden="0" w:name="Normal"/>
+    <w:lsdException w:qFormat="1" w:unhideWhenUsed="0" w:uiPriority="0" w:semiHidden="0" w:name="Normal"/>
     <w:lsdException w:unhideWhenUsed="0" w:uiPriority="0" w:semiHidden="0" w:name="heading 1"/>
     <w:lsdException w:qFormat="1" w:unhideWhenUsed="0" w:uiPriority="0" w:semiHidden="0" w:name="heading 2"/>
     <w:lsdException w:qFormat="1" w:unhideWhenUsed="0" w:uiPriority="0" w:semiHidden="0" w:name="heading 3"/>
@@ -10877,7 +10990,7 @@
     <w:lsdException w:qFormat="1" w:unhideWhenUsed="0" w:uiPriority="0" w:semiHidden="0" w:name="Title"/>
     <w:lsdException w:unhideWhenUsed="0" w:uiPriority="0" w:semiHidden="0" w:name="Closing"/>
     <w:lsdException w:unhideWhenUsed="0" w:uiPriority="0" w:semiHidden="0" w:name="Signature"/>
-    <w:lsdException w:unhideWhenUsed="0" w:uiPriority="0" w:name="Default Paragraph Font"/>
+    <w:lsdException w:qFormat="1" w:unhideWhenUsed="0" w:uiPriority="0" w:name="Default Paragraph Font"/>
     <w:lsdException w:unhideWhenUsed="0" w:uiPriority="0" w:semiHidden="0" w:name="Body Text"/>
     <w:lsdException w:unhideWhenUsed="0" w:uiPriority="0" w:semiHidden="0" w:name="Body Text Indent"/>
     <w:lsdException w:unhideWhenUsed="0" w:uiPriority="0" w:semiHidden="0" w:name="List Continue"/>
@@ -11063,6 +11176,7 @@
   </w:latentStyles>
   <w:style w:type="paragraph" w:default="1" w:styleId="1">
     <w:name w:val="Normal"/>
+    <w:qFormat/>
     <w:uiPriority w:val="0"/>
     <w:pPr>
       <w:keepNext w:val="0"/>
@@ -11199,6 +11313,7 @@
   <w:style w:type="character" w:default="1" w:styleId="11">
     <w:name w:val="Default Paragraph Font"/>
     <w:semiHidden/>
+    <w:qFormat/>
     <w:uiPriority w:val="0"/>
   </w:style>
   <w:style w:type="table" w:default="1" w:styleId="10">
@@ -11456,6 +11571,7 @@
   <w:style w:type="table" w:customStyle="1" w:styleId="22">
     <w:name w:val="_Style 19"/>
     <w:basedOn w:val="12"/>
+    <w:qFormat/>
     <w:uiPriority w:val="0"/>
     <w:tblStylePr w:type="firstRow"/>
     <w:tblStylePr w:type="lastRow"/>

--- a/Template_Files/04_TechnicalSafetyConcept_LaneAssistance_Template.docx
+++ b/Template_Files/04_TechnicalSafetyConcept_LaneAssistance_Template.docx
@@ -5840,6 +5840,14 @@
       </w:tblGrid>
       <w:tr>
         <w:tblPrEx>
+          <w:tblBorders>
+            <w:top w:val="single" w:color="000000" w:sz="8" w:space="0"/>
+            <w:left w:val="single" w:color="000000" w:sz="8" w:space="0"/>
+            <w:bottom w:val="single" w:color="000000" w:sz="8" w:space="0"/>
+            <w:right w:val="single" w:color="000000" w:sz="8" w:space="0"/>
+            <w:insideH w:val="single" w:color="000000" w:sz="8" w:space="0"/>
+            <w:insideV w:val="single" w:color="000000" w:sz="8" w:space="0"/>
+          </w:tblBorders>
           <w:tblLayout w:type="fixed"/>
           <w:tblCellMar>
             <w:top w:w="0" w:type="dxa"/>
@@ -8802,6 +8810,13 @@
               </w:rPr>
               <w:t>50</w:t>
             </w:r>
+            <w:r>
+              <w:rPr>
+                <w:rFonts w:hint="default" w:eastAsia="宋体"/>
+                <w:lang w:val="en-US" w:eastAsia="zh-CN"/>
+              </w:rPr>
+              <w:t>0</w:t>
+            </w:r>
             <w:bookmarkStart w:id="22" w:name="_GoBack"/>
             <w:bookmarkEnd w:id="22"/>
             <w:r>
@@ -9137,7 +9152,7 @@
                 <w:rFonts w:hint="default" w:eastAsia="宋体"/>
                 <w:lang w:val="en-US" w:eastAsia="zh-CN"/>
               </w:rPr>
-              <w:t>0</w:t>
+              <w:t>00</w:t>
             </w:r>
             <w:r>
               <w:rPr>
@@ -9419,7 +9434,21 @@
                 <w:rFonts w:hint="eastAsia" w:eastAsia="宋体"/>
                 <w:lang w:val="en-US" w:eastAsia="zh-CN"/>
               </w:rPr>
-              <w:t>50 ms</w:t>
+              <w:t>50</w:t>
+            </w:r>
+            <w:r>
+              <w:rPr>
+                <w:rFonts w:hint="default" w:eastAsia="宋体"/>
+                <w:lang w:val="en-US" w:eastAsia="zh-CN"/>
+              </w:rPr>
+              <w:t>0</w:t>
+            </w:r>
+            <w:r>
+              <w:rPr>
+                <w:rFonts w:hint="eastAsia" w:eastAsia="宋体"/>
+                <w:lang w:val="en-US" w:eastAsia="zh-CN"/>
+              </w:rPr>
+              <w:t xml:space="preserve"> ms</w:t>
             </w:r>
           </w:p>
         </w:tc>
@@ -9812,12 +9841,13 @@
       <w:pPr>
         <w:contextualSpacing w:val="0"/>
         <w:rPr>
-          <w:rFonts w:ascii="Arial" w:hAnsi="Arial" w:eastAsia="Arial" w:cs="Arial"/>
+          <w:rFonts w:hint="default" w:ascii="Arial" w:hAnsi="Arial" w:eastAsia="Arial" w:cs="Arial"/>
           <w:b w:val="0"/>
           <w:i w:val="0"/>
           <w:smallCaps w:val="0"/>
           <w:strike w:val="0"/>
           <w:rtl w:val="0"/>
+          <w:lang w:val="en-US"/>
         </w:rPr>
       </w:pPr>
       <w:r>
@@ -9830,6 +9860,18 @@
           <w:rtl w:val="0"/>
         </w:rPr>
         <w:t>verify that the system really does turn off if the lane keeping assistance every exceeded max_duration</w:t>
+      </w:r>
+      <w:r>
+        <w:rPr>
+          <w:rFonts w:hint="default" w:cs="Arial"/>
+          <w:b w:val="0"/>
+          <w:i w:val="0"/>
+          <w:smallCaps w:val="0"/>
+          <w:strike w:val="0"/>
+          <w:rtl w:val="0"/>
+          <w:lang w:val="en-US"/>
+        </w:rPr>
+        <w:t>.</w:t>
       </w:r>
     </w:p>
     <w:p>
